--- a/Databases and knowledge bases/Lab1/PostgreSQL Lab1.docx
+++ b/Databases and knowledge bases/Lab1/PostgreSQL Lab1.docx
@@ -588,12 +588,12 @@
           <wp:inline distB="114300" distT="114300" distL="114300" distR="114300">
             <wp:extent cx="5731200" cy="4470400"/>
             <wp:effectExtent b="0" l="0" r="0" t="0"/>
-            <wp:docPr id="10" name="image13.png"/>
+            <wp:docPr id="12" name="image8.png"/>
             <a:graphic>
               <a:graphicData uri="http://schemas.openxmlformats.org/drawingml/2006/picture">
                 <pic:pic>
                   <pic:nvPicPr>
-                    <pic:cNvPr id="0" name="image13.png"/>
+                    <pic:cNvPr id="0" name="image8.png"/>
                     <pic:cNvPicPr preferRelativeResize="0"/>
                   </pic:nvPicPr>
                   <pic:blipFill>
@@ -661,12 +661,12 @@
           <wp:inline distB="114300" distT="114300" distL="114300" distR="114300">
             <wp:extent cx="5153025" cy="3162300"/>
             <wp:effectExtent b="0" l="0" r="0" t="0"/>
-            <wp:docPr id="12" name="image4.png"/>
+            <wp:docPr id="14" name="image6.png"/>
             <a:graphic>
               <a:graphicData uri="http://schemas.openxmlformats.org/drawingml/2006/picture">
                 <pic:pic>
                   <pic:nvPicPr>
-                    <pic:cNvPr id="0" name="image4.png"/>
+                    <pic:cNvPr id="0" name="image6.png"/>
                     <pic:cNvPicPr preferRelativeResize="0"/>
                   </pic:nvPicPr>
                   <pic:blipFill>
@@ -700,12 +700,12 @@
           <wp:inline distB="114300" distT="114300" distL="114300" distR="114300">
             <wp:extent cx="5731200" cy="4508500"/>
             <wp:effectExtent b="0" l="0" r="0" t="0"/>
-            <wp:docPr id="11" name="image6.png"/>
+            <wp:docPr id="13" name="image14.png"/>
             <a:graphic>
               <a:graphicData uri="http://schemas.openxmlformats.org/drawingml/2006/picture">
                 <pic:pic>
                   <pic:nvPicPr>
-                    <pic:cNvPr id="0" name="image6.png"/>
+                    <pic:cNvPr id="0" name="image14.png"/>
                     <pic:cNvPicPr preferRelativeResize="0"/>
                   </pic:nvPicPr>
                   <pic:blipFill>
@@ -804,12 +804,12 @@
           <wp:inline distB="114300" distT="114300" distL="114300" distR="114300">
             <wp:extent cx="6319838" cy="2953105"/>
             <wp:effectExtent b="0" l="0" r="0" t="0"/>
-            <wp:docPr id="1" name="image12.png"/>
+            <wp:docPr id="15" name="image11.png"/>
             <a:graphic>
               <a:graphicData uri="http://schemas.openxmlformats.org/drawingml/2006/picture">
                 <pic:pic>
                   <pic:nvPicPr>
-                    <pic:cNvPr id="0" name="image12.png"/>
+                    <pic:cNvPr id="0" name="image11.png"/>
                     <pic:cNvPicPr preferRelativeResize="0"/>
                   </pic:nvPicPr>
                   <pic:blipFill>
@@ -875,14 +875,14 @@
         </w:rPr>
         <w:drawing>
           <wp:inline distB="114300" distT="114300" distL="114300" distR="114300">
-            <wp:extent cx="6342622" cy="3665919"/>
+            <wp:extent cx="6472238" cy="3726146"/>
             <wp:effectExtent b="0" l="0" r="0" t="0"/>
-            <wp:docPr id="25" name="image22.png"/>
+            <wp:docPr id="23" name="image25.png"/>
             <a:graphic>
               <a:graphicData uri="http://schemas.openxmlformats.org/drawingml/2006/picture">
                 <pic:pic>
                   <pic:nvPicPr>
-                    <pic:cNvPr id="0" name="image22.png"/>
+                    <pic:cNvPr id="0" name="image25.png"/>
                     <pic:cNvPicPr preferRelativeResize="0"/>
                   </pic:nvPicPr>
                   <pic:blipFill>
@@ -895,7 +895,7 @@
                   <pic:spPr>
                     <a:xfrm>
                       <a:off x="0" y="0"/>
-                      <a:ext cx="6342622" cy="3665919"/>
+                      <a:ext cx="6472238" cy="3726146"/>
                     </a:xfrm>
                     <a:prstGeom prst="rect"/>
                     <a:ln/>
@@ -948,14 +948,14 @@
         </w:rPr>
         <w:drawing>
           <wp:inline distB="114300" distT="114300" distL="114300" distR="114300">
-            <wp:extent cx="5731200" cy="4457700"/>
+            <wp:extent cx="5731200" cy="5715000"/>
             <wp:effectExtent b="0" l="0" r="0" t="0"/>
-            <wp:docPr id="14" name="image5.png"/>
+            <wp:docPr id="2" name="image15.png"/>
             <a:graphic>
               <a:graphicData uri="http://schemas.openxmlformats.org/drawingml/2006/picture">
                 <pic:pic>
                   <pic:nvPicPr>
-                    <pic:cNvPr id="0" name="image5.png"/>
+                    <pic:cNvPr id="0" name="image15.png"/>
                     <pic:cNvPicPr preferRelativeResize="0"/>
                   </pic:nvPicPr>
                   <pic:blipFill>
@@ -968,7 +968,7 @@
                   <pic:spPr>
                     <a:xfrm>
                       <a:off x="0" y="0"/>
-                      <a:ext cx="5731200" cy="4457700"/>
+                      <a:ext cx="5731200" cy="5715000"/>
                     </a:xfrm>
                     <a:prstGeom prst="rect"/>
                     <a:ln/>
@@ -1006,14 +1006,14 @@
         </w:rPr>
         <w:drawing>
           <wp:inline distB="114300" distT="114300" distL="114300" distR="114300">
-            <wp:extent cx="1947863" cy="2166233"/>
+            <wp:extent cx="1571625" cy="1733550"/>
             <wp:effectExtent b="0" l="0" r="0" t="0"/>
-            <wp:docPr id="9" name="image1.png"/>
+            <wp:docPr id="1" name="image3.png"/>
             <a:graphic>
               <a:graphicData uri="http://schemas.openxmlformats.org/drawingml/2006/picture">
                 <pic:pic>
                   <pic:nvPicPr>
-                    <pic:cNvPr id="0" name="image1.png"/>
+                    <pic:cNvPr id="0" name="image3.png"/>
                     <pic:cNvPicPr preferRelativeResize="0"/>
                   </pic:nvPicPr>
                   <pic:blipFill>
@@ -1026,7 +1026,7 @@
                   <pic:spPr>
                     <a:xfrm>
                       <a:off x="0" y="0"/>
-                      <a:ext cx="1947863" cy="2166233"/>
+                      <a:ext cx="1571625" cy="1733550"/>
                     </a:xfrm>
                     <a:prstGeom prst="rect"/>
                     <a:ln/>
@@ -1110,12 +1110,12 @@
           <wp:inline distB="114300" distT="114300" distL="114300" distR="114300">
             <wp:extent cx="2404742" cy="3119438"/>
             <wp:effectExtent b="0" l="0" r="0" t="0"/>
-            <wp:docPr id="16" name="image27.png"/>
+            <wp:docPr id="17" name="image2.png"/>
             <a:graphic>
               <a:graphicData uri="http://schemas.openxmlformats.org/drawingml/2006/picture">
                 <pic:pic>
                   <pic:nvPicPr>
-                    <pic:cNvPr id="0" name="image27.png"/>
+                    <pic:cNvPr id="0" name="image2.png"/>
                     <pic:cNvPicPr preferRelativeResize="0"/>
                   </pic:nvPicPr>
                   <pic:blipFill>
@@ -1149,12 +1149,12 @@
           <wp:inline distB="114300" distT="114300" distL="114300" distR="114300">
             <wp:extent cx="5731200" cy="4470400"/>
             <wp:effectExtent b="0" l="0" r="0" t="0"/>
-            <wp:docPr id="15" name="image8.gif"/>
+            <wp:docPr id="16" name="image26.gif"/>
             <a:graphic>
               <a:graphicData uri="http://schemas.openxmlformats.org/drawingml/2006/picture">
                 <pic:pic>
                   <pic:nvPicPr>
-                    <pic:cNvPr id="0" name="image8.gif"/>
+                    <pic:cNvPr id="0" name="image26.gif"/>
                     <pic:cNvPicPr preferRelativeResize="0"/>
                   </pic:nvPicPr>
                   <pic:blipFill>
@@ -1236,12 +1236,12 @@
           <wp:inline distB="114300" distT="114300" distL="114300" distR="114300">
             <wp:extent cx="5732866" cy="1352197"/>
             <wp:effectExtent b="0" l="0" r="0" t="0"/>
-            <wp:docPr id="20" name="image26.png"/>
+            <wp:docPr id="19" name="image9.png"/>
             <a:graphic>
               <a:graphicData uri="http://schemas.openxmlformats.org/drawingml/2006/picture">
                 <pic:pic>
                   <pic:nvPicPr>
-                    <pic:cNvPr id="0" name="image26.png"/>
+                    <pic:cNvPr id="0" name="image9.png"/>
                     <pic:cNvPicPr preferRelativeResize="0"/>
                   </pic:nvPicPr>
                   <pic:blipFill>
@@ -1327,14 +1327,14 @@
         </w:rPr>
         <w:drawing>
           <wp:inline distB="114300" distT="114300" distL="114300" distR="114300">
-            <wp:extent cx="6275230" cy="3554574"/>
+            <wp:extent cx="6532236" cy="4351207"/>
             <wp:effectExtent b="0" l="0" r="0" t="0"/>
-            <wp:docPr id="17" name="image16.png"/>
+            <wp:docPr id="27" name="image18.png"/>
             <a:graphic>
               <a:graphicData uri="http://schemas.openxmlformats.org/drawingml/2006/picture">
                 <pic:pic>
                   <pic:nvPicPr>
-                    <pic:cNvPr id="0" name="image16.png"/>
+                    <pic:cNvPr id="0" name="image18.png"/>
                     <pic:cNvPicPr preferRelativeResize="0"/>
                   </pic:nvPicPr>
                   <pic:blipFill>
@@ -1347,7 +1347,7 @@
                   <pic:spPr>
                     <a:xfrm>
                       <a:off x="0" y="0"/>
-                      <a:ext cx="6275230" cy="3554574"/>
+                      <a:ext cx="6532236" cy="4351207"/>
                     </a:xfrm>
                     <a:prstGeom prst="rect"/>
                     <a:ln/>
@@ -1392,12 +1392,12 @@
           <wp:inline distB="114300" distT="114300" distL="114300" distR="114300">
             <wp:extent cx="6444305" cy="3920933"/>
             <wp:effectExtent b="0" l="0" r="0" t="0"/>
-            <wp:docPr id="19" name="image17.png"/>
+            <wp:docPr id="18" name="image10.png"/>
             <a:graphic>
               <a:graphicData uri="http://schemas.openxmlformats.org/drawingml/2006/picture">
                 <pic:pic>
                   <pic:nvPicPr>
-                    <pic:cNvPr id="0" name="image17.png"/>
+                    <pic:cNvPr id="0" name="image10.png"/>
                     <pic:cNvPicPr preferRelativeResize="0"/>
                   </pic:nvPicPr>
                   <pic:blipFill>
@@ -1479,12 +1479,12 @@
           <wp:inline distB="114300" distT="114300" distL="114300" distR="114300">
             <wp:extent cx="5524500" cy="2428875"/>
             <wp:effectExtent b="0" l="0" r="0" t="0"/>
-            <wp:docPr id="18" name="image11.png"/>
+            <wp:docPr id="20" name="image12.png"/>
             <a:graphic>
               <a:graphicData uri="http://schemas.openxmlformats.org/drawingml/2006/picture">
                 <pic:pic>
                   <pic:nvPicPr>
-                    <pic:cNvPr id="0" name="image11.png"/>
+                    <pic:cNvPr id="0" name="image12.png"/>
                     <pic:cNvPicPr preferRelativeResize="0"/>
                   </pic:nvPicPr>
                   <pic:blipFill>
@@ -1545,12 +1545,12 @@
           <wp:inline distB="114300" distT="114300" distL="114300" distR="114300">
             <wp:extent cx="5731200" cy="3517900"/>
             <wp:effectExtent b="0" l="0" r="0" t="0"/>
-            <wp:docPr id="21" name="image24.png"/>
+            <wp:docPr id="21" name="image21.png"/>
             <a:graphic>
               <a:graphicData uri="http://schemas.openxmlformats.org/drawingml/2006/picture">
                 <pic:pic>
                   <pic:nvPicPr>
-                    <pic:cNvPr id="0" name="image24.png"/>
+                    <pic:cNvPr id="0" name="image21.png"/>
                     <pic:cNvPicPr preferRelativeResize="0"/>
                   </pic:nvPicPr>
                   <pic:blipFill>
@@ -1708,7 +1708,7 @@
           <wp:anchor allowOverlap="1" behindDoc="0" distB="114300" distT="114300" distL="114300" distR="114300" hidden="0" layoutInCell="1" locked="0" relativeHeight="0" simplePos="0">
             <wp:simplePos x="0" y="0"/>
             <wp:positionH relativeFrom="column">
-              <wp:posOffset>3</wp:posOffset>
+              <wp:posOffset>4</wp:posOffset>
             </wp:positionH>
             <wp:positionV relativeFrom="paragraph">
               <wp:posOffset>647700</wp:posOffset>
@@ -1716,12 +1716,12 @@
             <wp:extent cx="2833688" cy="2421189"/>
             <wp:effectExtent b="0" l="0" r="0" t="0"/>
             <wp:wrapTopAndBottom distB="114300" distT="114300"/>
-            <wp:docPr id="7" name="image9.png"/>
+            <wp:docPr id="10" name="image24.png"/>
             <a:graphic>
               <a:graphicData uri="http://schemas.openxmlformats.org/drawingml/2006/picture">
                 <pic:pic>
                   <pic:nvPicPr>
-                    <pic:cNvPr id="0" name="image9.png"/>
+                    <pic:cNvPr id="0" name="image24.png"/>
                     <pic:cNvPicPr preferRelativeResize="0"/>
                   </pic:nvPicPr>
                   <pic:blipFill>
@@ -1763,14 +1763,14 @@
         </w:rPr>
         <w:drawing>
           <wp:inline distB="114300" distT="114300" distL="114300" distR="114300">
-            <wp:extent cx="5176838" cy="3810152"/>
+            <wp:extent cx="5731200" cy="4495800"/>
             <wp:effectExtent b="0" l="0" r="0" t="0"/>
-            <wp:docPr id="23" name="image15.png"/>
+            <wp:docPr id="11" name="image17.png"/>
             <a:graphic>
               <a:graphicData uri="http://schemas.openxmlformats.org/drawingml/2006/picture">
                 <pic:pic>
                   <pic:nvPicPr>
-                    <pic:cNvPr id="0" name="image15.png"/>
+                    <pic:cNvPr id="0" name="image17.png"/>
                     <pic:cNvPicPr preferRelativeResize="0"/>
                   </pic:nvPicPr>
                   <pic:blipFill>
@@ -1783,7 +1783,7 @@
                   <pic:spPr>
                     <a:xfrm>
                       <a:off x="0" y="0"/>
-                      <a:ext cx="5176838" cy="3810152"/>
+                      <a:ext cx="5731200" cy="4495800"/>
                     </a:xfrm>
                     <a:prstGeom prst="rect"/>
                     <a:ln/>
@@ -1891,12 +1891,12 @@
           <wp:inline distB="114300" distT="114300" distL="114300" distR="114300">
             <wp:extent cx="3414713" cy="2501277"/>
             <wp:effectExtent b="0" l="0" r="0" t="0"/>
-            <wp:docPr id="26" name="image25.png"/>
+            <wp:docPr id="25" name="image27.png"/>
             <a:graphic>
               <a:graphicData uri="http://schemas.openxmlformats.org/drawingml/2006/picture">
                 <pic:pic>
                   <pic:nvPicPr>
-                    <pic:cNvPr id="0" name="image25.png"/>
+                    <pic:cNvPr id="0" name="image27.png"/>
                     <pic:cNvPicPr preferRelativeResize="0"/>
                   </pic:nvPicPr>
                   <pic:blipFill>
@@ -1954,12 +1954,12 @@
           <wp:inline distB="114300" distT="114300" distL="114300" distR="114300">
             <wp:extent cx="5079033" cy="3941490"/>
             <wp:effectExtent b="0" l="0" r="0" t="0"/>
-            <wp:docPr id="27" name="image20.png"/>
+            <wp:docPr id="26" name="image22.png"/>
             <a:graphic>
               <a:graphicData uri="http://schemas.openxmlformats.org/drawingml/2006/picture">
                 <pic:pic>
                   <pic:nvPicPr>
-                    <pic:cNvPr id="0" name="image20.png"/>
+                    <pic:cNvPr id="0" name="image22.png"/>
                     <pic:cNvPicPr preferRelativeResize="0"/>
                   </pic:nvPicPr>
                   <pic:blipFill>
@@ -1993,12 +1993,12 @@
           <wp:inline distB="114300" distT="114300" distL="114300" distR="114300">
             <wp:extent cx="3038475" cy="2228850"/>
             <wp:effectExtent b="0" l="0" r="0" t="0"/>
-            <wp:docPr id="2" name="image21.png"/>
+            <wp:docPr id="3" name="image4.png"/>
             <a:graphic>
               <a:graphicData uri="http://schemas.openxmlformats.org/drawingml/2006/picture">
                 <pic:pic>
                   <pic:nvPicPr>
-                    <pic:cNvPr id="0" name="image21.png"/>
+                    <pic:cNvPr id="0" name="image4.png"/>
                     <pic:cNvPicPr preferRelativeResize="0"/>
                   </pic:nvPicPr>
                   <pic:blipFill>
@@ -2030,14 +2030,14 @@
         </w:rPr>
         <w:drawing>
           <wp:inline distB="114300" distT="114300" distL="114300" distR="114300">
-            <wp:extent cx="5731200" cy="3035300"/>
+            <wp:extent cx="5731200" cy="3314700"/>
             <wp:effectExtent b="0" l="0" r="0" t="0"/>
-            <wp:docPr id="3" name="image18.png"/>
+            <wp:docPr id="8" name="image1.png"/>
             <a:graphic>
               <a:graphicData uri="http://schemas.openxmlformats.org/drawingml/2006/picture">
                 <pic:pic>
                   <pic:nvPicPr>
-                    <pic:cNvPr id="0" name="image18.png"/>
+                    <pic:cNvPr id="0" name="image1.png"/>
                     <pic:cNvPicPr preferRelativeResize="0"/>
                   </pic:nvPicPr>
                   <pic:blipFill>
@@ -2050,7 +2050,7 @@
                   <pic:spPr>
                     <a:xfrm>
                       <a:off x="0" y="0"/>
-                      <a:ext cx="5731200" cy="3035300"/>
+                      <a:ext cx="5731200" cy="3314700"/>
                     </a:xfrm>
                     <a:prstGeom prst="rect"/>
                     <a:ln/>
@@ -2144,12 +2144,12 @@
           <wp:inline distB="114300" distT="114300" distL="114300" distR="114300">
             <wp:extent cx="2314575" cy="5924550"/>
             <wp:effectExtent b="0" l="0" r="0" t="0"/>
-            <wp:docPr id="13" name="image3.png"/>
+            <wp:docPr id="5" name="image20.png"/>
             <a:graphic>
               <a:graphicData uri="http://schemas.openxmlformats.org/drawingml/2006/picture">
                 <pic:pic>
                   <pic:nvPicPr>
-                    <pic:cNvPr id="0" name="image3.png"/>
+                    <pic:cNvPr id="0" name="image20.png"/>
                     <pic:cNvPicPr preferRelativeResize="0"/>
                   </pic:nvPicPr>
                   <pic:blipFill>
@@ -2248,12 +2248,12 @@
           <wp:inline distB="114300" distT="114300" distL="114300" distR="114300">
             <wp:extent cx="3305175" cy="2819400"/>
             <wp:effectExtent b="0" l="0" r="0" t="0"/>
-            <wp:docPr id="5" name="image2.png"/>
+            <wp:docPr id="6" name="image13.png"/>
             <a:graphic>
               <a:graphicData uri="http://schemas.openxmlformats.org/drawingml/2006/picture">
                 <pic:pic>
                   <pic:nvPicPr>
-                    <pic:cNvPr id="0" name="image2.png"/>
+                    <pic:cNvPr id="0" name="image13.png"/>
                     <pic:cNvPicPr preferRelativeResize="0"/>
                   </pic:nvPicPr>
                   <pic:blipFill>
@@ -2302,12 +2302,12 @@
           <wp:inline distB="114300" distT="114300" distL="114300" distR="114300">
             <wp:extent cx="2171700" cy="1009650"/>
             <wp:effectExtent b="0" l="0" r="0" t="0"/>
-            <wp:docPr id="6" name="image10.png"/>
+            <wp:docPr id="7" name="image16.png"/>
             <a:graphic>
               <a:graphicData uri="http://schemas.openxmlformats.org/drawingml/2006/picture">
                 <pic:pic>
                   <pic:nvPicPr>
-                    <pic:cNvPr id="0" name="image10.png"/>
+                    <pic:cNvPr id="0" name="image16.png"/>
                     <pic:cNvPicPr preferRelativeResize="0"/>
                   </pic:nvPicPr>
                   <pic:blipFill>
@@ -2375,12 +2375,12 @@
           <wp:inline distB="114300" distT="114300" distL="114300" distR="114300">
             <wp:extent cx="2303642" cy="4138613"/>
             <wp:effectExtent b="0" l="0" r="0" t="0"/>
-            <wp:docPr id="8" name="image14.png"/>
+            <wp:docPr id="9" name="image5.png"/>
             <a:graphic>
               <a:graphicData uri="http://schemas.openxmlformats.org/drawingml/2006/picture">
                 <pic:pic>
                   <pic:nvPicPr>
-                    <pic:cNvPr id="0" name="image14.png"/>
+                    <pic:cNvPr id="0" name="image5.png"/>
                     <pic:cNvPicPr preferRelativeResize="0"/>
                   </pic:nvPicPr>
                   <pic:blipFill>
